--- a/Calendario2023/Actividades/Actividad4_Diseño_Fisico_Redes/4_Diseño_fisico_redes.docx
+++ b/Calendario2023/Actividades/Actividad4_Diseño_Fisico_Redes/4_Diseño_fisico_redes.docx
@@ -432,7 +432,18 @@
           <w:sz w:val="22"/>
           <w:szCs w:val="22"/>
         </w:rPr>
-        <w:t>Jennifer invitará a alrededor de 100 personas</w:t>
+        <w:t xml:space="preserve">Jennifer invitará a alrededor de </w:t>
+      </w:r>
+      <w:r>
+        <w:rPr>
+          <w:rFonts w:ascii="Arial" w:hAnsi="Arial" w:cs="Arial"/>
+          <w:b/>
+          <w:bCs/>
+          <w:spacing w:val="-1"/>
+          <w:sz w:val="22"/>
+          <w:szCs w:val="22"/>
+        </w:rPr>
+        <w:t>100 personas</w:t>
       </w:r>
       <w:r>
         <w:rPr>
